--- a/periodo-5/PROCESSAMENTO DE IMAGENS/ATIVIDADE 1 - PESQUISA.docx
+++ b/periodo-5/PROCESSAMENTO DE IMAGENS/ATIVIDADE 1 - PESQUISA.docx
@@ -8,17 +8,17 @@
           <w:rFonts w:ascii="Times New Roman" w:hAnsi="Times New Roman" w:cs="Times New Roman"/>
           <w:b/>
           <w:bCs/>
-          <w:sz w:val="28"/>
-          <w:szCs w:val="28"/>
-        </w:rPr>
-      </w:pPr>
-      <w:r>
-        <w:rPr>
-          <w:rFonts w:ascii="Times New Roman" w:hAnsi="Times New Roman" w:cs="Times New Roman"/>
-          <w:b/>
-          <w:bCs/>
-          <w:sz w:val="28"/>
-          <w:szCs w:val="28"/>
+          <w:sz w:val="30"/>
+          <w:szCs w:val="30"/>
+        </w:rPr>
+      </w:pPr>
+      <w:r>
+        <w:rPr>
+          <w:rFonts w:ascii="Times New Roman" w:hAnsi="Times New Roman" w:cs="Times New Roman"/>
+          <w:b/>
+          <w:bCs/>
+          <w:sz w:val="30"/>
+          <w:szCs w:val="30"/>
         </w:rPr>
         <w:t>UNIVERSIDADE DE UBERABA</w:t>
       </w:r>
@@ -29,17 +29,17 @@
           <w:rFonts w:ascii="Times New Roman" w:hAnsi="Times New Roman" w:cs="Times New Roman"/>
           <w:b/>
           <w:bCs/>
-          <w:sz w:val="28"/>
-          <w:szCs w:val="28"/>
-        </w:rPr>
-      </w:pPr>
-      <w:r>
-        <w:rPr>
-          <w:rFonts w:ascii="Times New Roman" w:hAnsi="Times New Roman" w:cs="Times New Roman"/>
-          <w:b/>
-          <w:bCs/>
-          <w:sz w:val="28"/>
-          <w:szCs w:val="28"/>
+          <w:sz w:val="30"/>
+          <w:szCs w:val="30"/>
+        </w:rPr>
+      </w:pPr>
+      <w:r>
+        <w:rPr>
+          <w:rFonts w:ascii="Times New Roman" w:hAnsi="Times New Roman" w:cs="Times New Roman"/>
+          <w:b/>
+          <w:bCs/>
+          <w:sz w:val="30"/>
+          <w:szCs w:val="30"/>
         </w:rPr>
         <w:t>PROCESSAMENTO DE IMAGENS</w:t>
       </w:r>
@@ -50,17 +50,17 @@
           <w:rFonts w:ascii="Times New Roman" w:hAnsi="Times New Roman" w:cs="Times New Roman"/>
           <w:b/>
           <w:bCs/>
-          <w:sz w:val="28"/>
-          <w:szCs w:val="28"/>
-        </w:rPr>
-      </w:pPr>
-      <w:r>
-        <w:rPr>
-          <w:rFonts w:ascii="Times New Roman" w:hAnsi="Times New Roman" w:cs="Times New Roman"/>
-          <w:b/>
-          <w:bCs/>
-          <w:sz w:val="28"/>
-          <w:szCs w:val="28"/>
+          <w:sz w:val="30"/>
+          <w:szCs w:val="30"/>
+        </w:rPr>
+      </w:pPr>
+      <w:r>
+        <w:rPr>
+          <w:rFonts w:ascii="Times New Roman" w:hAnsi="Times New Roman" w:cs="Times New Roman"/>
+          <w:b/>
+          <w:bCs/>
+          <w:sz w:val="30"/>
+          <w:szCs w:val="30"/>
         </w:rPr>
         <w:t>PESQUISA – APLICAÇÕES DA DISCIPLINA DE PROCESSAMENTO (DIGITAL) DE IMAGENS</w:t>
       </w:r>
@@ -69,25 +69,25 @@
       <w:pPr>
         <w:rPr>
           <w:rFonts w:ascii="Times New Roman" w:hAnsi="Times New Roman" w:cs="Times New Roman"/>
-          <w:sz w:val="28"/>
-          <w:szCs w:val="28"/>
-        </w:rPr>
-      </w:pPr>
-      <w:r>
-        <w:rPr>
-          <w:rFonts w:ascii="Times New Roman" w:hAnsi="Times New Roman" w:cs="Times New Roman"/>
-          <w:b/>
-          <w:bCs/>
-          <w:sz w:val="28"/>
-          <w:szCs w:val="28"/>
+          <w:sz w:val="30"/>
+          <w:szCs w:val="30"/>
+        </w:rPr>
+      </w:pPr>
+      <w:r>
+        <w:rPr>
+          <w:rFonts w:ascii="Times New Roman" w:hAnsi="Times New Roman" w:cs="Times New Roman"/>
+          <w:b/>
+          <w:bCs/>
+          <w:sz w:val="30"/>
+          <w:szCs w:val="30"/>
         </w:rPr>
         <w:t xml:space="preserve">Aluno: </w:t>
       </w:r>
       <w:r>
         <w:rPr>
           <w:rFonts w:ascii="Times New Roman" w:hAnsi="Times New Roman" w:cs="Times New Roman"/>
-          <w:sz w:val="28"/>
-          <w:szCs w:val="28"/>
+          <w:sz w:val="30"/>
+          <w:szCs w:val="30"/>
         </w:rPr>
         <w:t>Vitor de Azambuja Ribeiro Franco</w:t>
       </w:r>
@@ -96,25 +96,25 @@
       <w:pPr>
         <w:rPr>
           <w:rFonts w:ascii="Times New Roman" w:hAnsi="Times New Roman" w:cs="Times New Roman"/>
-          <w:sz w:val="28"/>
-          <w:szCs w:val="28"/>
-        </w:rPr>
-      </w:pPr>
-      <w:r>
-        <w:rPr>
-          <w:rFonts w:ascii="Times New Roman" w:hAnsi="Times New Roman" w:cs="Times New Roman"/>
-          <w:b/>
-          <w:bCs/>
-          <w:sz w:val="28"/>
-          <w:szCs w:val="28"/>
+          <w:sz w:val="30"/>
+          <w:szCs w:val="30"/>
+        </w:rPr>
+      </w:pPr>
+      <w:r>
+        <w:rPr>
+          <w:rFonts w:ascii="Times New Roman" w:hAnsi="Times New Roman" w:cs="Times New Roman"/>
+          <w:b/>
+          <w:bCs/>
+          <w:sz w:val="30"/>
+          <w:szCs w:val="30"/>
         </w:rPr>
         <w:t xml:space="preserve">R.A: </w:t>
       </w:r>
       <w:r>
         <w:rPr>
           <w:rFonts w:ascii="Times New Roman" w:hAnsi="Times New Roman" w:cs="Times New Roman"/>
-          <w:sz w:val="28"/>
-          <w:szCs w:val="28"/>
+          <w:sz w:val="30"/>
+          <w:szCs w:val="30"/>
         </w:rPr>
         <w:t>5153344</w:t>
       </w:r>
@@ -123,13 +123,670 @@
       <w:pPr>
         <w:rPr>
           <w:rFonts w:ascii="Times New Roman" w:hAnsi="Times New Roman" w:cs="Times New Roman"/>
-          <w:sz w:val="28"/>
-          <w:szCs w:val="28"/>
-        </w:rPr>
-      </w:pPr>
-    </w:p>
-    <w:p>
-      <w:pPr>
+          <w:sz w:val="30"/>
+          <w:szCs w:val="30"/>
+        </w:rPr>
+      </w:pPr>
+    </w:p>
+    <w:p>
+      <w:pPr>
+        <w:ind w:firstLine="708"/>
+        <w:jc w:val="both"/>
+        <w:rPr>
+          <w:rFonts w:ascii="Times New Roman" w:hAnsi="Times New Roman" w:cs="Times New Roman"/>
+          <w:sz w:val="30"/>
+          <w:szCs w:val="30"/>
+        </w:rPr>
+      </w:pPr>
+      <w:r>
+        <w:rPr>
+          <w:rFonts w:ascii="Times New Roman" w:hAnsi="Times New Roman" w:cs="Times New Roman"/>
+          <w:sz w:val="30"/>
+          <w:szCs w:val="30"/>
+        </w:rPr>
+        <w:t>Uma imagem pode ser definida por uma função bidimensional (x, y) e quando os valores de x e y são finitos e discretos, tem-se uma imagem digital. O processamento digital de imagens refere-se ao processamento de imagens digitais por um computador digital. Portanto, com o desenvolvimento tecnológico nessa área, o ato de processar imagens digitalmente passou a ser amplamente utilizado com várias finalidades</w:t>
+      </w:r>
+      <w:r>
+        <w:rPr>
+          <w:rFonts w:ascii="Times New Roman" w:hAnsi="Times New Roman" w:cs="Times New Roman"/>
+          <w:sz w:val="30"/>
+          <w:szCs w:val="30"/>
+        </w:rPr>
+        <w:t>, estendendo-se do</w:t>
+      </w:r>
+      <w:r>
+        <w:rPr>
+          <w:rFonts w:ascii="Times New Roman" w:hAnsi="Times New Roman" w:cs="Times New Roman"/>
+          <w:sz w:val="30"/>
+          <w:szCs w:val="30"/>
+        </w:rPr>
+        <w:t xml:space="preserve"> campo do</w:t>
+      </w:r>
+      <w:r>
+        <w:rPr>
+          <w:rFonts w:ascii="Times New Roman" w:hAnsi="Times New Roman" w:cs="Times New Roman"/>
+          <w:sz w:val="30"/>
+          <w:szCs w:val="30"/>
+        </w:rPr>
+        <w:t xml:space="preserve"> entretenimento </w:t>
+      </w:r>
+      <w:r>
+        <w:rPr>
+          <w:rFonts w:ascii="Times New Roman" w:hAnsi="Times New Roman" w:cs="Times New Roman"/>
+          <w:sz w:val="30"/>
+          <w:szCs w:val="30"/>
+        </w:rPr>
+        <w:t>à</w:t>
+      </w:r>
+      <w:r>
+        <w:rPr>
+          <w:rFonts w:ascii="Times New Roman" w:hAnsi="Times New Roman" w:cs="Times New Roman"/>
+          <w:sz w:val="30"/>
+          <w:szCs w:val="30"/>
+        </w:rPr>
+        <w:t xml:space="preserve"> medicina.</w:t>
+      </w:r>
+    </w:p>
+    <w:p>
+      <w:pPr>
+        <w:ind w:firstLine="708"/>
+        <w:jc w:val="both"/>
+        <w:rPr>
+          <w:rFonts w:ascii="Times New Roman" w:hAnsi="Times New Roman" w:cs="Times New Roman"/>
+          <w:sz w:val="30"/>
+          <w:szCs w:val="30"/>
+        </w:rPr>
+      </w:pPr>
+      <w:r>
+        <w:rPr>
+          <w:rFonts w:ascii="Times New Roman" w:hAnsi="Times New Roman" w:cs="Times New Roman"/>
+          <w:sz w:val="30"/>
+          <w:szCs w:val="30"/>
+        </w:rPr>
+        <w:t>Compreende-se a</w:t>
+      </w:r>
+      <w:r>
+        <w:rPr>
+          <w:rFonts w:ascii="Times New Roman" w:hAnsi="Times New Roman" w:cs="Times New Roman"/>
+          <w:sz w:val="30"/>
+          <w:szCs w:val="30"/>
+        </w:rPr>
+        <w:t>lguns exemplos de finalidades para qual o processamento digital de imagens é utilizado</w:t>
+      </w:r>
+      <w:r>
+        <w:rPr>
+          <w:rFonts w:ascii="Times New Roman" w:hAnsi="Times New Roman" w:cs="Times New Roman"/>
+          <w:sz w:val="30"/>
+          <w:szCs w:val="30"/>
+        </w:rPr>
+        <w:t>:</w:t>
+      </w:r>
+    </w:p>
+    <w:p>
+      <w:pPr>
+        <w:ind w:firstLine="708"/>
+        <w:jc w:val="both"/>
+        <w:rPr>
+          <w:rFonts w:ascii="Times New Roman" w:hAnsi="Times New Roman" w:cs="Times New Roman"/>
+          <w:b/>
+          <w:bCs/>
+          <w:sz w:val="30"/>
+          <w:szCs w:val="30"/>
+        </w:rPr>
+      </w:pPr>
+      <w:r>
+        <w:rPr>
+          <w:rFonts w:ascii="Times New Roman" w:hAnsi="Times New Roman" w:cs="Times New Roman"/>
+          <w:b/>
+          <w:bCs/>
+          <w:sz w:val="30"/>
+          <w:szCs w:val="30"/>
+        </w:rPr>
+        <w:t>Reconhecimento de padrões:</w:t>
+      </w:r>
+    </w:p>
+    <w:p>
+      <w:pPr>
+        <w:ind w:firstLine="708"/>
+        <w:jc w:val="both"/>
+        <w:rPr>
+          <w:rFonts w:ascii="Times New Roman" w:hAnsi="Times New Roman" w:cs="Times New Roman"/>
+          <w:sz w:val="30"/>
+          <w:szCs w:val="30"/>
+        </w:rPr>
+      </w:pPr>
+      <w:r>
+        <w:rPr>
+          <w:rFonts w:ascii="Times New Roman" w:hAnsi="Times New Roman" w:cs="Times New Roman"/>
+          <w:sz w:val="30"/>
+          <w:szCs w:val="30"/>
+        </w:rPr>
+        <w:t>O reconhecimento de padrões é uma das áreas que mais utiliza o processamento digital de imagens para capacitar o computador a reconhecer e interpretar padrões de imagens. Um exemplo é o reconhecimento vascular das costas da mão, que consiste na aquisição da imagem, extração da característica e com base em um banco de dados e fazer a correspondência de imagem como pode ser observado na imagem a seguir:</w:t>
+      </w:r>
+    </w:p>
+    <w:p>
+      <w:pPr>
+        <w:ind w:firstLine="708"/>
+        <w:jc w:val="center"/>
+        <w:rPr>
+          <w:rFonts w:ascii="Times New Roman" w:hAnsi="Times New Roman" w:cs="Times New Roman"/>
+          <w:sz w:val="30"/>
+          <w:szCs w:val="30"/>
+        </w:rPr>
+      </w:pPr>
+      <w:r>
+        <w:rPr>
+          <w:noProof/>
+          <w:sz w:val="30"/>
+          <w:szCs w:val="30"/>
+        </w:rPr>
+        <w:lastRenderedPageBreak/>
+        <w:drawing>
+          <wp:inline distT="0" distB="0" distL="0" distR="0" wp14:anchorId="2DE1B3A0" wp14:editId="0FFA40CF">
+            <wp:extent cx="3194223" cy="3581400"/>
+            <wp:effectExtent l="0" t="0" r="6350" b="0"/>
+            <wp:docPr id="577139278" name="Imagem 1" descr="Diagrama&#10;&#10;Descrição gerada automaticamente"/>
+            <wp:cNvGraphicFramePr>
+              <a:graphicFrameLocks xmlns:a="http://schemas.openxmlformats.org/drawingml/2006/main" noChangeAspect="1"/>
+            </wp:cNvGraphicFramePr>
+            <a:graphic xmlns:a="http://schemas.openxmlformats.org/drawingml/2006/main">
+              <a:graphicData uri="http://schemas.openxmlformats.org/drawingml/2006/picture">
+                <pic:pic xmlns:pic="http://schemas.openxmlformats.org/drawingml/2006/picture">
+                  <pic:nvPicPr>
+                    <pic:cNvPr id="577139278" name="Imagem 1" descr="Diagrama&#10;&#10;Descrição gerada automaticamente"/>
+                    <pic:cNvPicPr/>
+                  </pic:nvPicPr>
+                  <pic:blipFill>
+                    <a:blip r:embed="rId4"/>
+                    <a:stretch>
+                      <a:fillRect/>
+                    </a:stretch>
+                  </pic:blipFill>
+                  <pic:spPr>
+                    <a:xfrm>
+                      <a:off x="0" y="0"/>
+                      <a:ext cx="3309145" cy="3710252"/>
+                    </a:xfrm>
+                    <a:prstGeom prst="rect">
+                      <a:avLst/>
+                    </a:prstGeom>
+                  </pic:spPr>
+                </pic:pic>
+              </a:graphicData>
+            </a:graphic>
+          </wp:inline>
+        </w:drawing>
+      </w:r>
+    </w:p>
+    <w:p>
+      <w:pPr>
+        <w:ind w:firstLine="708"/>
+        <w:jc w:val="center"/>
+        <w:rPr>
+          <w:rFonts w:ascii="Times New Roman" w:hAnsi="Times New Roman" w:cs="Times New Roman"/>
+          <w:sz w:val="30"/>
+          <w:szCs w:val="30"/>
+        </w:rPr>
+      </w:pPr>
+      <w:r>
+        <w:rPr>
+          <w:noProof/>
+          <w:sz w:val="30"/>
+          <w:szCs w:val="30"/>
+        </w:rPr>
+        <w:drawing>
+          <wp:inline distT="0" distB="0" distL="0" distR="0" wp14:anchorId="22890FAE" wp14:editId="34C704C0">
+            <wp:extent cx="3000574" cy="1314450"/>
+            <wp:effectExtent l="0" t="0" r="9525" b="0"/>
+            <wp:docPr id="415666712" name="Imagem 1" descr="Imagem em preto e branco&#10;&#10;Descrição gerada automaticamente"/>
+            <wp:cNvGraphicFramePr>
+              <a:graphicFrameLocks xmlns:a="http://schemas.openxmlformats.org/drawingml/2006/main" noChangeAspect="1"/>
+            </wp:cNvGraphicFramePr>
+            <a:graphic xmlns:a="http://schemas.openxmlformats.org/drawingml/2006/main">
+              <a:graphicData uri="http://schemas.openxmlformats.org/drawingml/2006/picture">
+                <pic:pic xmlns:pic="http://schemas.openxmlformats.org/drawingml/2006/picture">
+                  <pic:nvPicPr>
+                    <pic:cNvPr id="415666712" name="Imagem 1" descr="Imagem em preto e branco&#10;&#10;Descrição gerada automaticamente"/>
+                    <pic:cNvPicPr/>
+                  </pic:nvPicPr>
+                  <pic:blipFill>
+                    <a:blip r:embed="rId5"/>
+                    <a:stretch>
+                      <a:fillRect/>
+                    </a:stretch>
+                  </pic:blipFill>
+                  <pic:spPr>
+                    <a:xfrm>
+                      <a:off x="0" y="0"/>
+                      <a:ext cx="3016126" cy="1321263"/>
+                    </a:xfrm>
+                    <a:prstGeom prst="rect">
+                      <a:avLst/>
+                    </a:prstGeom>
+                  </pic:spPr>
+                </pic:pic>
+              </a:graphicData>
+            </a:graphic>
+          </wp:inline>
+        </w:drawing>
+      </w:r>
+    </w:p>
+    <w:p>
+      <w:pPr>
+        <w:ind w:firstLine="708"/>
+        <w:jc w:val="both"/>
+        <w:rPr>
+          <w:rFonts w:ascii="Times New Roman" w:hAnsi="Times New Roman" w:cs="Times New Roman"/>
+          <w:sz w:val="30"/>
+          <w:szCs w:val="30"/>
+        </w:rPr>
+      </w:pPr>
+      <w:r>
+        <w:rPr>
+          <w:rFonts w:ascii="Times New Roman" w:hAnsi="Times New Roman" w:cs="Times New Roman"/>
+          <w:sz w:val="30"/>
+          <w:szCs w:val="30"/>
+        </w:rPr>
+        <w:t xml:space="preserve">Partindo do pretexto de ensinar uma máquina a reconhecer padrões, pode-se implementar recursos como reconhecimento facial, detecção de objetos, diagnósticos médicos, monitoramento de áreas desmatadas etc. </w:t>
+      </w:r>
+      <w:r>
+        <w:rPr>
+          <w:rFonts w:ascii="Times New Roman" w:hAnsi="Times New Roman" w:cs="Times New Roman"/>
+          <w:sz w:val="30"/>
+          <w:szCs w:val="30"/>
+        </w:rPr>
+        <w:t>O reconhecimento de padrões é praticamente uma base para a aplicação do processamento digital de imagens em todas as áreas, pois quando treina-se uma máquina para reconhecer recorrências em imagens, a automatização de serviços se torna muito mais fácil e assim afeta</w:t>
+      </w:r>
+      <w:r>
+        <w:rPr>
+          <w:rFonts w:ascii="Times New Roman" w:hAnsi="Times New Roman" w:cs="Times New Roman"/>
+          <w:sz w:val="30"/>
+          <w:szCs w:val="30"/>
+        </w:rPr>
+        <w:t xml:space="preserve"> praticamente</w:t>
+      </w:r>
+      <w:r>
+        <w:rPr>
+          <w:rFonts w:ascii="Times New Roman" w:hAnsi="Times New Roman" w:cs="Times New Roman"/>
+          <w:sz w:val="30"/>
+          <w:szCs w:val="30"/>
+        </w:rPr>
+        <w:t xml:space="preserve"> todas as áreas aqui citadas.</w:t>
+      </w:r>
+    </w:p>
+    <w:p>
+      <w:pPr>
+        <w:ind w:firstLine="708"/>
+        <w:jc w:val="both"/>
+        <w:rPr>
+          <w:rFonts w:ascii="Times New Roman" w:hAnsi="Times New Roman" w:cs="Times New Roman"/>
+          <w:b/>
+          <w:bCs/>
+          <w:sz w:val="30"/>
+          <w:szCs w:val="30"/>
+        </w:rPr>
+      </w:pPr>
+      <w:r>
+        <w:rPr>
+          <w:rFonts w:ascii="Times New Roman" w:hAnsi="Times New Roman" w:cs="Times New Roman"/>
+          <w:b/>
+          <w:bCs/>
+          <w:sz w:val="30"/>
+          <w:szCs w:val="30"/>
+        </w:rPr>
+        <w:t>Entretenimento:</w:t>
+      </w:r>
+    </w:p>
+    <w:p>
+      <w:pPr>
+        <w:ind w:firstLine="708"/>
+        <w:jc w:val="both"/>
+        <w:rPr>
+          <w:rFonts w:ascii="Times New Roman" w:hAnsi="Times New Roman" w:cs="Times New Roman"/>
+          <w:sz w:val="30"/>
+          <w:szCs w:val="30"/>
+        </w:rPr>
+      </w:pPr>
+      <w:r>
+        <w:rPr>
+          <w:rFonts w:ascii="Times New Roman" w:hAnsi="Times New Roman" w:cs="Times New Roman"/>
+          <w:sz w:val="30"/>
+          <w:szCs w:val="30"/>
+        </w:rPr>
+        <w:t xml:space="preserve">No entretenimento, </w:t>
+      </w:r>
+      <w:r>
+        <w:rPr>
+          <w:rFonts w:ascii="Times New Roman" w:hAnsi="Times New Roman" w:cs="Times New Roman"/>
+          <w:sz w:val="30"/>
+          <w:szCs w:val="30"/>
+        </w:rPr>
+        <w:t>é muito utilizado o CGI (Computer Graphic Imagery) o que pode ser traduzido para “Imagens Geradas por Computador”</w:t>
+      </w:r>
+      <w:r>
+        <w:rPr>
+          <w:rFonts w:ascii="Times New Roman" w:hAnsi="Times New Roman" w:cs="Times New Roman"/>
+          <w:sz w:val="30"/>
+          <w:szCs w:val="30"/>
+        </w:rPr>
+        <w:t>. O CGI é amplamente utilizado para a criação de efeitos visuais em filmes, vídeo games e animações.</w:t>
+      </w:r>
+      <w:r>
+        <w:rPr>
+          <w:rFonts w:ascii="Times New Roman" w:hAnsi="Times New Roman" w:cs="Times New Roman"/>
+          <w:sz w:val="30"/>
+          <w:szCs w:val="30"/>
+        </w:rPr>
+        <w:t xml:space="preserve"> Desse modo, permitindo assim </w:t>
+      </w:r>
+      <w:r>
+        <w:rPr>
+          <w:rFonts w:ascii="Times New Roman" w:hAnsi="Times New Roman" w:cs="Times New Roman"/>
+          <w:sz w:val="30"/>
+          <w:szCs w:val="30"/>
+        </w:rPr>
+        <w:t>a criação de mundos, personagens e cenas que seriam impossíveis ou muito difíceis de executar utilizando somente efeitos práticos.</w:t>
+      </w:r>
+      <w:r>
+        <w:rPr>
+          <w:rFonts w:ascii="Times New Roman" w:hAnsi="Times New Roman" w:cs="Times New Roman"/>
+          <w:sz w:val="30"/>
+          <w:szCs w:val="30"/>
+        </w:rPr>
+        <w:t xml:space="preserve"> Logo, </w:t>
+      </w:r>
+      <w:r>
+        <w:rPr>
+          <w:rFonts w:ascii="Times New Roman" w:hAnsi="Times New Roman" w:cs="Times New Roman"/>
+          <w:sz w:val="30"/>
+          <w:szCs w:val="30"/>
+        </w:rPr>
+        <w:lastRenderedPageBreak/>
+        <w:t>com o avanço da tecnologia da área, produções que utilizam o CGI tiveram seu custo reduzido e assim permitindo sua disseminação através de vários produtos cinematográficos.</w:t>
+      </w:r>
+    </w:p>
+    <w:p>
+      <w:pPr>
+        <w:ind w:firstLine="708"/>
+        <w:jc w:val="both"/>
+        <w:rPr>
+          <w:rFonts w:ascii="Times New Roman" w:hAnsi="Times New Roman" w:cs="Times New Roman"/>
+          <w:b/>
+          <w:bCs/>
+          <w:sz w:val="30"/>
+          <w:szCs w:val="30"/>
+        </w:rPr>
+      </w:pPr>
+      <w:r>
+        <w:rPr>
+          <w:rFonts w:ascii="Times New Roman" w:hAnsi="Times New Roman" w:cs="Times New Roman"/>
+          <w:b/>
+          <w:bCs/>
+          <w:sz w:val="30"/>
+          <w:szCs w:val="30"/>
+        </w:rPr>
+        <w:t>Segurança:</w:t>
+      </w:r>
+    </w:p>
+    <w:p>
+      <w:pPr>
+        <w:ind w:firstLine="708"/>
+        <w:jc w:val="both"/>
+        <w:rPr>
+          <w:rFonts w:ascii="Times New Roman" w:hAnsi="Times New Roman" w:cs="Times New Roman"/>
+          <w:sz w:val="30"/>
+          <w:szCs w:val="30"/>
+        </w:rPr>
+      </w:pPr>
+      <w:r>
+        <w:rPr>
+          <w:rFonts w:ascii="Times New Roman" w:hAnsi="Times New Roman" w:cs="Times New Roman"/>
+          <w:sz w:val="30"/>
+          <w:szCs w:val="30"/>
+        </w:rPr>
+        <w:t xml:space="preserve">Aliada a técnicas de </w:t>
+      </w:r>
+      <w:r>
+        <w:rPr>
+          <w:rFonts w:ascii="Times New Roman" w:hAnsi="Times New Roman" w:cs="Times New Roman"/>
+          <w:sz w:val="30"/>
+          <w:szCs w:val="30"/>
+        </w:rPr>
+        <w:t>M</w:t>
+      </w:r>
+      <w:r>
+        <w:rPr>
+          <w:rFonts w:ascii="Times New Roman" w:hAnsi="Times New Roman" w:cs="Times New Roman"/>
+          <w:sz w:val="30"/>
+          <w:szCs w:val="30"/>
+        </w:rPr>
+        <w:t xml:space="preserve">achine </w:t>
+      </w:r>
+      <w:r>
+        <w:rPr>
+          <w:rFonts w:ascii="Times New Roman" w:hAnsi="Times New Roman" w:cs="Times New Roman"/>
+          <w:sz w:val="30"/>
+          <w:szCs w:val="30"/>
+        </w:rPr>
+        <w:t>L</w:t>
+      </w:r>
+      <w:r>
+        <w:rPr>
+          <w:rFonts w:ascii="Times New Roman" w:hAnsi="Times New Roman" w:cs="Times New Roman"/>
+          <w:sz w:val="30"/>
+          <w:szCs w:val="30"/>
+        </w:rPr>
+        <w:t xml:space="preserve">earning, o processamento digital de imagens teve um papel importante na melhora da segurança. Tal melhora deu-se por meio da oportunidade de pesquisas na área que </w:t>
+      </w:r>
+      <w:r>
+        <w:rPr>
+          <w:rFonts w:ascii="Times New Roman" w:hAnsi="Times New Roman" w:cs="Times New Roman"/>
+          <w:sz w:val="30"/>
+          <w:szCs w:val="30"/>
+        </w:rPr>
+        <w:t>levaram a métodos de reconhecimento avançado para a identificação de indivíduos em ambientes públicos e privados. A autenticação facial, o reconhecimento de criminosos por meio de câmeras de segurança e a identificação de placas veiculares são resultados dos esforços na área de uma espécie de “automatização da segurança” que ao mesmo tempo que traz conforto e tranquilidade, também é alvo de polêmicas quando se trata da extensão do limite da privacidade dos indivíduos.</w:t>
+      </w:r>
+    </w:p>
+    <w:p>
+      <w:pPr>
+        <w:ind w:firstLine="708"/>
+        <w:jc w:val="both"/>
+        <w:rPr>
+          <w:rFonts w:ascii="Times New Roman" w:hAnsi="Times New Roman" w:cs="Times New Roman"/>
+          <w:b/>
+          <w:bCs/>
+          <w:sz w:val="30"/>
+          <w:szCs w:val="30"/>
+        </w:rPr>
+      </w:pPr>
+      <w:r>
+        <w:rPr>
+          <w:rFonts w:ascii="Times New Roman" w:hAnsi="Times New Roman" w:cs="Times New Roman"/>
+          <w:b/>
+          <w:bCs/>
+          <w:sz w:val="30"/>
+          <w:szCs w:val="30"/>
+        </w:rPr>
+        <w:t>Agricultura:</w:t>
+      </w:r>
+    </w:p>
+    <w:p>
+      <w:pPr>
+        <w:ind w:firstLine="708"/>
+        <w:jc w:val="both"/>
+        <w:rPr>
+          <w:rFonts w:ascii="Times New Roman" w:hAnsi="Times New Roman" w:cs="Times New Roman"/>
+          <w:sz w:val="30"/>
+          <w:szCs w:val="30"/>
+        </w:rPr>
+      </w:pPr>
+      <w:r>
+        <w:rPr>
+          <w:rFonts w:ascii="Times New Roman" w:hAnsi="Times New Roman" w:cs="Times New Roman"/>
+          <w:sz w:val="30"/>
+          <w:szCs w:val="30"/>
+        </w:rPr>
+        <w:t>Quando se trata de agricultura, o sensoriamento remoto é amplamente utilizado em conjunto com o processamento digital de imagens. Pode-se definir o sensoriamento remoto como a aquisição de data física de um objeto sem o toque ou contato com o mesmo.</w:t>
+      </w:r>
+      <w:r>
+        <w:rPr>
+          <w:rFonts w:ascii="Times New Roman" w:hAnsi="Times New Roman" w:cs="Times New Roman"/>
+          <w:sz w:val="30"/>
+          <w:szCs w:val="30"/>
+        </w:rPr>
+        <w:t xml:space="preserve"> Desse modo, o monitoramento de culturas se torna muito mais fácil. Utilizando um drone, pode-se determinar a saúde das plantações, detectar pragas e doenças e estabelecer um padrão para a necessidade de irrigação e fertilização. Outro uso também pode ser a contagem de plantas presentes em uma cultura. Portanto, ao aliar-se com o processamento digital de imagens, o agricultor tem uma forte ferramenta para a obtenção de dados que vão o ajudar a obter o máximo de lucro com o mínimo de prejuízo possível e manter um controle maior sobre as terras e suas culturas.</w:t>
+      </w:r>
+    </w:p>
+    <w:p>
+      <w:pPr>
+        <w:ind w:firstLine="708"/>
+        <w:jc w:val="both"/>
+        <w:rPr>
+          <w:rFonts w:ascii="Times New Roman" w:hAnsi="Times New Roman" w:cs="Times New Roman"/>
+          <w:b/>
+          <w:bCs/>
+          <w:sz w:val="30"/>
+          <w:szCs w:val="30"/>
+        </w:rPr>
+      </w:pPr>
+      <w:r>
+        <w:rPr>
+          <w:rFonts w:ascii="Times New Roman" w:hAnsi="Times New Roman" w:cs="Times New Roman"/>
+          <w:b/>
+          <w:bCs/>
+          <w:sz w:val="30"/>
+          <w:szCs w:val="30"/>
+        </w:rPr>
+        <w:t>Medicina:</w:t>
+      </w:r>
+    </w:p>
+    <w:p>
+      <w:pPr>
+        <w:ind w:firstLine="708"/>
+        <w:jc w:val="both"/>
+        <w:rPr>
+          <w:rFonts w:ascii="Times New Roman" w:hAnsi="Times New Roman" w:cs="Times New Roman"/>
+          <w:b/>
+          <w:bCs/>
+          <w:sz w:val="30"/>
+          <w:szCs w:val="30"/>
+        </w:rPr>
+      </w:pPr>
+      <w:r>
+        <w:rPr>
+          <w:rFonts w:ascii="Times New Roman" w:hAnsi="Times New Roman" w:cs="Times New Roman"/>
+          <w:sz w:val="30"/>
+          <w:szCs w:val="30"/>
+        </w:rPr>
+        <w:t>A utilização do processamento digital de imagens na área da medicina é ampla e tem sido explorada praticamente desde os primórdios do desenvolvimento dessa tecnologia</w:t>
+      </w:r>
+      <w:r>
+        <w:rPr>
+          <w:rFonts w:ascii="Times New Roman" w:hAnsi="Times New Roman" w:cs="Times New Roman"/>
+          <w:sz w:val="30"/>
+          <w:szCs w:val="30"/>
+        </w:rPr>
+        <w:t xml:space="preserve">, utilizada para obter exames e diagnósticos mais precisos que tornam a identificação e o tratamento de doenças mais ágeis. Logo, nota-se que o processamento digital em imagens médicas pode ser aplicado em exames que </w:t>
+      </w:r>
+      <w:r>
+        <w:rPr>
+          <w:rFonts w:ascii="Times New Roman" w:hAnsi="Times New Roman" w:cs="Times New Roman"/>
+          <w:sz w:val="30"/>
+          <w:szCs w:val="30"/>
+        </w:rPr>
+        <w:lastRenderedPageBreak/>
+        <w:t>necessitam de imagens como a tomografia, ultrassonografia, ressonância etc. Tal aplicação pode se dar por meio da melhora da qualidade das imagens obtidas, realçando os pontos que determinam o surgimento de doenças. Outra</w:t>
+      </w:r>
+      <w:r>
+        <w:rPr>
+          <w:rFonts w:ascii="Times New Roman" w:hAnsi="Times New Roman" w:cs="Times New Roman"/>
+          <w:sz w:val="30"/>
+          <w:szCs w:val="30"/>
+        </w:rPr>
+        <w:t>s</w:t>
+      </w:r>
+      <w:r>
+        <w:rPr>
+          <w:rFonts w:ascii="Times New Roman" w:hAnsi="Times New Roman" w:cs="Times New Roman"/>
+          <w:sz w:val="30"/>
+          <w:szCs w:val="30"/>
+        </w:rPr>
+        <w:t xml:space="preserve"> aplicaç</w:t>
+      </w:r>
+      <w:r>
+        <w:rPr>
+          <w:rFonts w:ascii="Times New Roman" w:hAnsi="Times New Roman" w:cs="Times New Roman"/>
+          <w:sz w:val="30"/>
+          <w:szCs w:val="30"/>
+        </w:rPr>
+        <w:t>ões</w:t>
+      </w:r>
+      <w:r>
+        <w:rPr>
+          <w:rFonts w:ascii="Times New Roman" w:hAnsi="Times New Roman" w:cs="Times New Roman"/>
+          <w:sz w:val="30"/>
+          <w:szCs w:val="30"/>
+        </w:rPr>
+        <w:t xml:space="preserve"> pode</w:t>
+      </w:r>
+      <w:r>
+        <w:rPr>
+          <w:rFonts w:ascii="Times New Roman" w:hAnsi="Times New Roman" w:cs="Times New Roman"/>
+          <w:sz w:val="30"/>
+          <w:szCs w:val="30"/>
+        </w:rPr>
+        <w:t>m</w:t>
+      </w:r>
+      <w:r>
+        <w:rPr>
+          <w:rFonts w:ascii="Times New Roman" w:hAnsi="Times New Roman" w:cs="Times New Roman"/>
+          <w:sz w:val="30"/>
+          <w:szCs w:val="30"/>
+        </w:rPr>
+        <w:t xml:space="preserve"> ser a reconstrução 3D de determinadas partes do corpo humano</w:t>
+      </w:r>
+      <w:r>
+        <w:rPr>
+          <w:rFonts w:ascii="Times New Roman" w:hAnsi="Times New Roman" w:cs="Times New Roman"/>
+          <w:sz w:val="30"/>
+          <w:szCs w:val="30"/>
+        </w:rPr>
+        <w:t xml:space="preserve"> para o planejamento de cirurgias complexas, a melhora nas imagens obtidas por meio de sondas inseridas no corpo</w:t>
+      </w:r>
+      <w:r>
+        <w:rPr>
+          <w:rFonts w:ascii="Times New Roman" w:hAnsi="Times New Roman" w:cs="Times New Roman"/>
+          <w:sz w:val="30"/>
+          <w:szCs w:val="30"/>
+        </w:rPr>
+        <w:t>, análise em tecidos microscópicos para a identificação de patologias e monitoramento de tratamentos.</w:t>
+      </w:r>
+    </w:p>
+    <w:p>
+      <w:pPr>
+        <w:ind w:firstLine="708"/>
+        <w:jc w:val="both"/>
+        <w:rPr>
+          <w:rFonts w:ascii="Times New Roman" w:hAnsi="Times New Roman" w:cs="Times New Roman"/>
+          <w:sz w:val="24"/>
+          <w:szCs w:val="24"/>
+        </w:rPr>
+      </w:pPr>
+    </w:p>
+    <w:p>
+      <w:pPr>
+        <w:ind w:firstLine="708"/>
+        <w:jc w:val="both"/>
+        <w:rPr>
+          <w:rFonts w:ascii="Times New Roman" w:hAnsi="Times New Roman" w:cs="Times New Roman"/>
+          <w:sz w:val="24"/>
+          <w:szCs w:val="24"/>
+        </w:rPr>
+      </w:pPr>
+    </w:p>
+    <w:p>
+      <w:pPr>
+        <w:ind w:firstLine="708"/>
         <w:rPr>
           <w:rFonts w:ascii="Times New Roman" w:hAnsi="Times New Roman" w:cs="Times New Roman"/>
           <w:sz w:val="24"/>
